--- a/doc/2025年会机器人发布会台本-boss.docx
+++ b/doc/2025年会机器人发布会台本-boss.docx
@@ -76,6 +76,7 @@
           <w:bCs/>
           <w:sz w:val="32"/>
           <w:szCs w:val="32"/>
+          <w:highlight w:val="green"/>
           <w:lang w:val="en-US" w:eastAsia="zh-CN"/>
         </w:rPr>
         <w:t xml:space="preserve">1 - </w:t>
@@ -98,15 +99,6 @@
           <w:szCs w:val="32"/>
         </w:rPr>
         <w:t>大——家——好！我是中联重科新员工小科，我也又来了。</w:t>
-      </w:r>
-      <w:r>
-        <w:rPr>
-          <w:rFonts w:hint="eastAsia"/>
-          <w:b/>
-          <w:sz w:val="32"/>
-          <w:szCs w:val="32"/>
-        </w:rPr>
-        <w:t>（招手）</w:t>
       </w:r>
     </w:p>
     <w:p>
@@ -116,8 +108,14 @@
         <w:spacing w:line="360" w:lineRule="auto"/>
         <w:rPr>
           <w:bCs/>
-          <w:sz w:val="32"/>
-          <w:szCs w:val="32"/>
+          <w:color w:val="000000" w:themeColor="text1"/>
+          <w:sz w:val="32"/>
+          <w:szCs w:val="32"/>
+          <w14:textFill>
+            <w14:solidFill>
+              <w14:schemeClr w14:val="tx1"/>
+            </w14:solidFill>
+          </w14:textFill>
         </w:rPr>
       </w:pPr>
       <w:r>
@@ -127,6 +125,7 @@
           <w:bCs/>
           <w:sz w:val="32"/>
           <w:szCs w:val="32"/>
+          <w:highlight w:val="green"/>
           <w:lang w:val="en-US" w:eastAsia="zh-CN"/>
         </w:rPr>
         <w:t xml:space="preserve">2 - </w:t>
@@ -167,7 +166,49 @@
           <w:sz w:val="32"/>
           <w:szCs w:val="32"/>
         </w:rPr>
-        <w:t>中联重科（佘，先说，大举左手）、中联重科（小科，后说、大举右手），展示最新研究的机器人成果。</w:t>
+        <w:t>中联重科（佘，先说，大举左手）、中联重科</w:t>
+      </w:r>
+      <w:r>
+        <w:rPr>
+          <w:rFonts w:hint="eastAsia"/>
+          <w:bCs/>
+          <w:sz w:val="32"/>
+          <w:szCs w:val="32"/>
+          <w:highlight w:val="yellow"/>
+        </w:rPr>
+        <w:t>（</w:t>
+      </w:r>
+      <w:r>
+        <w:rPr>
+          <w:rFonts w:hint="eastAsia"/>
+          <w:bCs/>
+          <w:sz w:val="32"/>
+          <w:szCs w:val="32"/>
+          <w:highlight w:val="yellow"/>
+          <w:lang w:eastAsia="zh-CN"/>
+        </w:rPr>
+        <w:t>举手</w:t>
+      </w:r>
+      <w:bookmarkStart w:id="8" w:name="_GoBack"/>
+      <w:bookmarkEnd w:id="8"/>
+      <w:r>
+        <w:rPr>
+          <w:rFonts w:hint="eastAsia"/>
+          <w:bCs/>
+          <w:sz w:val="32"/>
+          <w:szCs w:val="32"/>
+          <w:highlight w:val="yellow"/>
+        </w:rPr>
+        <w:t>）</w:t>
+      </w:r>
+      <w:r>
+        <w:rPr>
+          <w:rFonts w:hint="eastAsia"/>
+          <w:bCs/>
+          <w:sz w:val="32"/>
+          <w:szCs w:val="32"/>
+        </w:rPr>
+        <w:t>，展示最新研究的机器人成果。</w:t>
       </w:r>
     </w:p>
     <w:p>
@@ -176,17 +217,38 @@
         <w:snapToGrid w:val="0"/>
         <w:spacing w:line="360" w:lineRule="auto"/>
         <w:rPr>
-          <w:bCs/>
-          <w:color w:val="000000" w:themeColor="text1"/>
-          <w:sz w:val="32"/>
-          <w:szCs w:val="32"/>
-          <w14:textFill>
-            <w14:solidFill>
-              <w14:schemeClr w14:val="tx1"/>
-            </w14:solidFill>
-          </w14:textFill>
+          <w:b/>
+          <w:bCs/>
+          <w:sz w:val="32"/>
+          <w:szCs w:val="32"/>
         </w:rPr>
       </w:pPr>
+      <w:r>
+        <w:rPr>
+          <w:rFonts w:hint="eastAsia"/>
+          <w:b/>
+          <w:color w:val="000000" w:themeColor="text1"/>
+          <w:sz w:val="32"/>
+          <w:szCs w:val="32"/>
+          <w14:textFill>
+            <w14:solidFill>
+              <w14:schemeClr w14:val="tx1"/>
+            </w14:solidFill>
+          </w14:textFill>
+        </w:rPr>
+        <w:t>台词（佘玲娟）：</w:t>
+      </w:r>
+      <w:bookmarkStart w:id="0" w:name="OLE_LINK3"/>
+      <w:r>
+        <w:rPr>
+          <w:rFonts w:hint="eastAsia"/>
+          <w:bCs/>
+          <w:sz w:val="32"/>
+          <w:szCs w:val="32"/>
+        </w:rPr>
+        <w:t>从关键零部件到机器人本体，从“小脑”到“大脑”，中联重科已实现全栈技术的自主可控！</w:t>
+      </w:r>
+      <w:bookmarkEnd w:id="0"/>
     </w:p>
     <w:p>
       <w:pPr>
@@ -194,7 +256,6 @@
         <w:snapToGrid w:val="0"/>
         <w:spacing w:line="360" w:lineRule="auto"/>
         <w:rPr>
-          <w:bCs/>
           <w:sz w:val="32"/>
           <w:szCs w:val="32"/>
         </w:rPr>
@@ -203,41 +264,65 @@
         <w:rPr>
           <w:rFonts w:hint="eastAsia"/>
           <w:b/>
-          <w:color w:val="000000" w:themeColor="text1"/>
-          <w:sz w:val="32"/>
-          <w:szCs w:val="32"/>
-          <w14:textFill>
-            <w14:solidFill>
-              <w14:schemeClr w14:val="tx1"/>
-            </w14:solidFill>
-          </w14:textFill>
-        </w:rPr>
-        <w:t>台词（佘玲娟）：</w:t>
-      </w:r>
-      <w:bookmarkStart w:id="0" w:name="OLE_LINK3"/>
-      <w:r>
-        <w:rPr>
-          <w:rFonts w:hint="eastAsia"/>
-          <w:bCs/>
-          <w:sz w:val="32"/>
-          <w:szCs w:val="32"/>
-        </w:rPr>
-        <w:t>从关键零部件到机器人本体，从“小脑”到“大脑”，中联重科已实现全栈技术的自主可控！</w:t>
-      </w:r>
-    </w:p>
-    <w:bookmarkEnd w:id="0"/>
-    <w:p>
-      <w:pPr>
-        <w:adjustRightInd w:val="0"/>
-        <w:snapToGrid w:val="0"/>
-        <w:spacing w:line="360" w:lineRule="auto"/>
-        <w:rPr>
-          <w:b/>
-          <w:bCs/>
-          <w:sz w:val="32"/>
-          <w:szCs w:val="32"/>
-        </w:rPr>
-      </w:pPr>
+          <w:bCs/>
+          <w:sz w:val="32"/>
+          <w:szCs w:val="32"/>
+          <w:highlight w:val="green"/>
+          <w:lang w:val="en-US" w:eastAsia="zh-CN"/>
+        </w:rPr>
+        <w:t xml:space="preserve">3 - </w:t>
+      </w:r>
+      <w:r>
+        <w:rPr>
+          <w:rFonts w:hint="eastAsia"/>
+          <w:b/>
+          <w:color w:val="000000" w:themeColor="text1"/>
+          <w:sz w:val="32"/>
+          <w:szCs w:val="32"/>
+          <w14:textFill>
+            <w14:solidFill>
+              <w14:schemeClr w14:val="tx1"/>
+            </w14:solidFill>
+          </w14:textFill>
+        </w:rPr>
+        <w:t>台词（小科）：</w:t>
+      </w:r>
+      <w:r>
+        <w:rPr>
+          <w:rFonts w:hint="eastAsia"/>
+          <w:sz w:val="32"/>
+          <w:szCs w:val="32"/>
+        </w:rPr>
+        <w:t xml:space="preserve">那当然！我全身上下，基本都是中联智造哦！ </w:t>
+      </w:r>
+      <w:r>
+        <w:rPr>
+          <w:rFonts w:hint="eastAsia"/>
+          <w:sz w:val="32"/>
+          <w:szCs w:val="32"/>
+          <w:lang w:eastAsia="zh-CN"/>
+        </w:rPr>
+        <w:t>（</w:t>
+      </w:r>
+      <w:r>
+        <w:rPr>
+          <w:rFonts w:hint="eastAsia"/>
+          <w:sz w:val="32"/>
+          <w:szCs w:val="32"/>
+          <w:highlight w:val="yellow"/>
+          <w:lang w:eastAsia="zh-CN"/>
+        </w:rPr>
+        <w:t>展示关节</w:t>
+      </w:r>
+      <w:r>
+        <w:rPr>
+          <w:rFonts w:hint="eastAsia"/>
+          <w:sz w:val="32"/>
+          <w:szCs w:val="32"/>
+          <w:lang w:eastAsia="zh-CN"/>
+        </w:rPr>
+        <w:t>）</w:t>
+      </w:r>
     </w:p>
     <w:p>
       <w:pPr>
@@ -245,6 +330,7 @@
         <w:snapToGrid w:val="0"/>
         <w:spacing w:line="360" w:lineRule="auto"/>
         <w:rPr>
+          <w:bCs/>
           <w:sz w:val="32"/>
           <w:szCs w:val="32"/>
         </w:rPr>
@@ -256,38 +342,25 @@
           <w:color w:val="000000" w:themeColor="text1"/>
           <w:sz w:val="32"/>
           <w:szCs w:val="32"/>
-          <w:lang w:val="en-US" w:eastAsia="zh-CN"/>
-          <w14:textFill>
-            <w14:solidFill>
-              <w14:schemeClr w14:val="tx1"/>
-            </w14:solidFill>
-          </w14:textFill>
-        </w:rPr>
-        <w:t xml:space="preserve">3 - </w:t>
-      </w:r>
-      <w:r>
-        <w:rPr>
-          <w:rFonts w:hint="eastAsia"/>
-          <w:b/>
-          <w:color w:val="000000" w:themeColor="text1"/>
-          <w:sz w:val="32"/>
-          <w:szCs w:val="32"/>
-          <w14:textFill>
-            <w14:solidFill>
-              <w14:schemeClr w14:val="tx1"/>
-            </w14:solidFill>
-          </w14:textFill>
-        </w:rPr>
-        <w:t>台词（小科）：</w:t>
-      </w:r>
-      <w:r>
-        <w:rPr>
-          <w:rFonts w:hint="eastAsia"/>
-          <w:sz w:val="32"/>
-          <w:szCs w:val="32"/>
-        </w:rPr>
-        <w:t xml:space="preserve">那当然！我全身上下，基本都是中联智造哦！ </w:t>
-      </w:r>
+          <w14:textFill>
+            <w14:solidFill>
+              <w14:schemeClr w14:val="tx1"/>
+            </w14:solidFill>
+          </w14:textFill>
+        </w:rPr>
+        <w:t>台词（佘玲娟）：</w:t>
+      </w:r>
+      <w:bookmarkStart w:id="1" w:name="OLE_LINK4"/>
+      <w:r>
+        <w:rPr>
+          <w:rFonts w:hint="eastAsia"/>
+          <w:bCs/>
+          <w:sz w:val="32"/>
+          <w:szCs w:val="32"/>
+        </w:rPr>
+        <w:t>我们将以自身丰富的工业场景为突破，加快实现机器人规模化量产，深化场景应用，真正赋能千行百业！</w:t>
+      </w:r>
+      <w:bookmarkEnd w:id="1"/>
     </w:p>
     <w:p>
       <w:pPr>
@@ -295,10 +368,68 @@
         <w:snapToGrid w:val="0"/>
         <w:spacing w:line="360" w:lineRule="auto"/>
         <w:rPr>
+          <w:bCs/>
           <w:sz w:val="32"/>
           <w:szCs w:val="32"/>
         </w:rPr>
       </w:pPr>
+      <w:r>
+        <w:rPr>
+          <w:rFonts w:hint="eastAsia"/>
+          <w:b/>
+          <w:bCs/>
+          <w:sz w:val="32"/>
+          <w:szCs w:val="32"/>
+          <w:highlight w:val="green"/>
+          <w:lang w:val="en-US" w:eastAsia="zh-CN"/>
+        </w:rPr>
+        <w:t xml:space="preserve">4 - </w:t>
+      </w:r>
+      <w:r>
+        <w:rPr>
+          <w:rFonts w:hint="eastAsia"/>
+          <w:b/>
+          <w:color w:val="000000" w:themeColor="text1"/>
+          <w:sz w:val="32"/>
+          <w:szCs w:val="32"/>
+          <w14:textFill>
+            <w14:solidFill>
+              <w14:schemeClr w14:val="tx1"/>
+            </w14:solidFill>
+          </w14:textFill>
+        </w:rPr>
+        <w:t>台词（小科）：</w:t>
+      </w:r>
+      <w:r>
+        <w:rPr>
+          <w:rFonts w:hint="eastAsia"/>
+          <w:bCs/>
+          <w:sz w:val="32"/>
+          <w:szCs w:val="32"/>
+        </w:rPr>
+        <w:t>没错！我刚刚还在搬箱子、遛狗狗呢～</w:t>
+      </w:r>
+      <w:r>
+        <w:rPr>
+          <w:rFonts w:hint="eastAsia"/>
+          <w:bCs/>
+          <w:sz w:val="32"/>
+          <w:szCs w:val="32"/>
+          <w:lang w:eastAsia="zh-CN"/>
+        </w:rPr>
+        <w:t>（</w:t>
+      </w:r>
+      <w:r>
+        <w:rPr>
+          <w:rFonts w:hint="eastAsia"/>
+          <w:bCs/>
+          <w:sz w:val="32"/>
+          <w:szCs w:val="32"/>
+          <w:highlight w:val="yellow"/>
+          <w:lang w:eastAsia="zh-CN"/>
+        </w:rPr>
+        <w:t>搬箱）</w:t>
+      </w:r>
     </w:p>
     <w:p>
       <w:pPr>
@@ -306,9 +437,11 @@
         <w:snapToGrid w:val="0"/>
         <w:spacing w:line="360" w:lineRule="auto"/>
         <w:rPr>
-          <w:bCs/>
-          <w:sz w:val="32"/>
-          <w:szCs w:val="32"/>
+          <w:b/>
+          <w:bCs/>
+          <w:sz w:val="32"/>
+          <w:szCs w:val="32"/>
+          <w:highlight w:val="yellow"/>
         </w:rPr>
       </w:pPr>
       <w:r>
@@ -326,29 +459,21 @@
         </w:rPr>
         <w:t>台词（佘玲娟）：</w:t>
       </w:r>
-      <w:bookmarkStart w:id="1" w:name="OLE_LINK4"/>
-      <w:r>
-        <w:rPr>
-          <w:rFonts w:hint="eastAsia"/>
-          <w:bCs/>
-          <w:sz w:val="32"/>
-          <w:szCs w:val="32"/>
-        </w:rPr>
-        <w:t>我们将以自身丰富的工业场景为突破，加快实现机器人规模化量产，深化场景应用，真正赋能千行百业！</w:t>
-      </w:r>
-    </w:p>
-    <w:bookmarkEnd w:id="1"/>
-    <w:p>
-      <w:pPr>
-        <w:adjustRightInd w:val="0"/>
-        <w:snapToGrid w:val="0"/>
-        <w:spacing w:line="360" w:lineRule="auto"/>
-        <w:rPr>
-          <w:bCs/>
-          <w:sz w:val="32"/>
-          <w:szCs w:val="32"/>
-        </w:rPr>
-      </w:pPr>
+      <w:r>
+        <w:rPr>
+          <w:rFonts w:hint="eastAsia"/>
+          <w:sz w:val="32"/>
+          <w:szCs w:val="32"/>
+        </w:rPr>
+        <w:t>中联重科已成功研发5款人形机器人，其中3款将于今年实现工程化量产。现在，我们正式向全球发布这3款即将量产的重磅产品！</w:t>
+      </w:r>
+      <w:r>
+        <w:rPr>
+          <w:sz w:val="32"/>
+          <w:szCs w:val="32"/>
+        </w:rPr>
+        <w:t xml:space="preserve"> </w:t>
+      </w:r>
     </w:p>
     <w:p>
       <w:pPr>
@@ -365,17 +490,13 @@
         <w:rPr>
           <w:rFonts w:hint="eastAsia"/>
           <w:b/>
-          <w:color w:val="000000" w:themeColor="text1"/>
-          <w:sz w:val="32"/>
-          <w:szCs w:val="32"/>
+          <w:bCs/>
+          <w:sz w:val="32"/>
+          <w:szCs w:val="32"/>
+          <w:highlight w:val="green"/>
           <w:lang w:val="en-US" w:eastAsia="zh-CN"/>
-          <w14:textFill>
-            <w14:solidFill>
-              <w14:schemeClr w14:val="tx1"/>
-            </w14:solidFill>
-          </w14:textFill>
-        </w:rPr>
-        <w:t xml:space="preserve">4 - </w:t>
+        </w:rPr>
+        <w:t xml:space="preserve">5 - </w:t>
       </w:r>
       <w:r>
         <w:rPr>
@@ -392,134 +513,55 @@
         </w:rPr>
         <w:t>台词（小科）：</w:t>
       </w:r>
-      <w:r>
-        <w:rPr>
-          <w:rFonts w:hint="eastAsia"/>
-          <w:bCs/>
-          <w:sz w:val="32"/>
-          <w:szCs w:val="32"/>
-        </w:rPr>
-        <w:t>没错！我刚刚还在搬箱子、遛狗狗呢～</w:t>
-      </w:r>
-    </w:p>
-    <w:p>
-      <w:pPr>
-        <w:adjustRightInd w:val="0"/>
-        <w:snapToGrid w:val="0"/>
-        <w:spacing w:line="360" w:lineRule="auto"/>
-        <w:rPr>
-          <w:bCs/>
-          <w:sz w:val="32"/>
-          <w:szCs w:val="32"/>
-        </w:rPr>
-      </w:pPr>
-    </w:p>
-    <w:p>
-      <w:pPr>
-        <w:adjustRightInd w:val="0"/>
-        <w:snapToGrid w:val="0"/>
-        <w:spacing w:line="360" w:lineRule="auto"/>
-        <w:rPr>
-          <w:sz w:val="32"/>
-          <w:szCs w:val="32"/>
-        </w:rPr>
-      </w:pPr>
-      <w:r>
-        <w:rPr>
-          <w:rFonts w:hint="eastAsia"/>
-          <w:b/>
-          <w:color w:val="000000" w:themeColor="text1"/>
-          <w:sz w:val="32"/>
-          <w:szCs w:val="32"/>
-          <w14:textFill>
-            <w14:solidFill>
-              <w14:schemeClr w14:val="tx1"/>
-            </w14:solidFill>
-          </w14:textFill>
-        </w:rPr>
-        <w:t>台词（佘玲娟）：</w:t>
-      </w:r>
-      <w:r>
-        <w:rPr>
-          <w:rFonts w:hint="eastAsia"/>
-          <w:sz w:val="32"/>
-          <w:szCs w:val="32"/>
-        </w:rPr>
-        <w:t>中联重科已成功研发5款人形机器人，其中3款将于今年实现工程化量产。现在，我们正式向全球发布这3款即将量产的重磅产品！</w:t>
-      </w:r>
-      <w:r>
-        <w:rPr>
-          <w:sz w:val="32"/>
-          <w:szCs w:val="32"/>
-        </w:rPr>
-        <w:t xml:space="preserve"> </w:t>
-      </w:r>
-    </w:p>
-    <w:p>
-      <w:pPr>
-        <w:adjustRightInd w:val="0"/>
-        <w:snapToGrid w:val="0"/>
-        <w:spacing w:line="360" w:lineRule="auto"/>
-        <w:rPr>
-          <w:b/>
+      <w:bookmarkStart w:id="2" w:name="OLE_LINK5"/>
+      <w:r>
+        <w:rPr>
+          <w:rFonts w:hint="eastAsia"/>
+          <w:bCs/>
+          <w:sz w:val="32"/>
+          <w:szCs w:val="32"/>
+        </w:rPr>
+        <w:t xml:space="preserve">首先是 </w:t>
+      </w:r>
+      <w:r>
+        <w:rPr>
+          <w:rFonts w:hint="eastAsia"/>
+          <w:bCs/>
+          <w:sz w:val="32"/>
+          <w:szCs w:val="32"/>
+          <w:lang w:eastAsia="zh-CN"/>
+        </w:rPr>
+        <w:t>（</w:t>
+      </w:r>
+      <w:r>
+        <w:rPr>
+          <w:rFonts w:hint="eastAsia"/>
           <w:bCs/>
           <w:sz w:val="32"/>
           <w:szCs w:val="32"/>
           <w:highlight w:val="yellow"/>
-        </w:rPr>
-      </w:pPr>
-    </w:p>
-    <w:p>
-      <w:pPr>
-        <w:adjustRightInd w:val="0"/>
-        <w:snapToGrid w:val="0"/>
-        <w:spacing w:line="360" w:lineRule="auto"/>
-        <w:rPr>
-          <w:bCs/>
-          <w:sz w:val="32"/>
-          <w:szCs w:val="32"/>
-        </w:rPr>
-      </w:pPr>
-      <w:r>
-        <w:rPr>
-          <w:rFonts w:hint="eastAsia"/>
-          <w:b/>
-          <w:color w:val="000000" w:themeColor="text1"/>
-          <w:sz w:val="32"/>
-          <w:szCs w:val="32"/>
-          <w:lang w:val="en-US" w:eastAsia="zh-CN"/>
-          <w14:textFill>
-            <w14:solidFill>
-              <w14:schemeClr w14:val="tx1"/>
-            </w14:solidFill>
-          </w14:textFill>
-        </w:rPr>
-        <w:t xml:space="preserve">5 - </w:t>
-      </w:r>
-      <w:r>
-        <w:rPr>
-          <w:rFonts w:hint="eastAsia"/>
-          <w:b/>
-          <w:color w:val="000000" w:themeColor="text1"/>
-          <w:sz w:val="32"/>
-          <w:szCs w:val="32"/>
-          <w14:textFill>
-            <w14:solidFill>
-              <w14:schemeClr w14:val="tx1"/>
-            </w14:solidFill>
-          </w14:textFill>
-        </w:rPr>
-        <w:t>台词（小科）：</w:t>
-      </w:r>
-      <w:bookmarkStart w:id="2" w:name="OLE_LINK5"/>
-      <w:r>
-        <w:rPr>
-          <w:rFonts w:hint="eastAsia"/>
-          <w:bCs/>
-          <w:sz w:val="32"/>
-          <w:szCs w:val="32"/>
-        </w:rPr>
-        <w:t>首先是 “小谷哥哥”，一台轮式折叠人形机器人！收起来</w:t>
+          <w:lang w:eastAsia="zh-CN"/>
+        </w:rPr>
+        <w:t>小谷</w:t>
+      </w:r>
+      <w:r>
+        <w:rPr>
+          <w:rFonts w:hint="eastAsia"/>
+          <w:bCs/>
+          <w:sz w:val="32"/>
+          <w:szCs w:val="32"/>
+          <w:lang w:eastAsia="zh-CN"/>
+        </w:rPr>
+        <w:t>）</w:t>
+      </w:r>
+      <w:r>
+        <w:rPr>
+          <w:rFonts w:hint="eastAsia"/>
+          <w:bCs/>
+          <w:sz w:val="32"/>
+          <w:szCs w:val="32"/>
+        </w:rPr>
+        <w:t>“小谷哥哥”，一台轮式折叠人形机器人！收起来</w:t>
       </w:r>
       <w:r>
         <w:rPr>
@@ -592,8 +634,96 @@
           <w:bCs/>
           <w:sz w:val="32"/>
           <w:szCs w:val="32"/>
+          <w:highlight w:val="yellow"/>
         </w:rPr>
       </w:pPr>
+      <w:r>
+        <w:rPr>
+          <w:rFonts w:hint="eastAsia"/>
+          <w:b/>
+          <w:bCs/>
+          <w:sz w:val="32"/>
+          <w:szCs w:val="32"/>
+          <w:highlight w:val="green"/>
+          <w:lang w:val="en-US" w:eastAsia="zh-CN"/>
+        </w:rPr>
+        <w:t xml:space="preserve">6 - </w:t>
+      </w:r>
+      <w:r>
+        <w:rPr>
+          <w:rFonts w:hint="eastAsia"/>
+          <w:b/>
+          <w:color w:val="000000" w:themeColor="text1"/>
+          <w:sz w:val="32"/>
+          <w:szCs w:val="32"/>
+          <w14:textFill>
+            <w14:solidFill>
+              <w14:schemeClr w14:val="tx1"/>
+            </w14:solidFill>
+          </w14:textFill>
+        </w:rPr>
+        <w:t>台词（佘玲娟）：</w:t>
+      </w:r>
+      <w:r>
+        <w:rPr>
+          <w:rFonts w:hint="eastAsia"/>
+          <w:bCs/>
+          <w:sz w:val="32"/>
+          <w:szCs w:val="32"/>
+        </w:rPr>
+        <w:t>没错！小谷已在仓储、</w:t>
+      </w:r>
+      <w:r>
+        <w:rPr>
+          <w:rFonts w:hint="eastAsia"/>
+          <w:bCs/>
+          <w:sz w:val="32"/>
+          <w:szCs w:val="32"/>
+          <w:lang w:eastAsia="zh-CN"/>
+        </w:rPr>
+        <w:t>（</w:t>
+      </w:r>
+      <w:r>
+        <w:rPr>
+          <w:rFonts w:hint="eastAsia"/>
+          <w:bCs/>
+          <w:sz w:val="32"/>
+          <w:szCs w:val="32"/>
+          <w:highlight w:val="yellow"/>
+          <w:lang w:eastAsia="zh-CN"/>
+        </w:rPr>
+        <w:t>回复</w:t>
+      </w:r>
+      <w:r>
+        <w:rPr>
+          <w:rFonts w:hint="eastAsia"/>
+          <w:bCs/>
+          <w:sz w:val="32"/>
+          <w:szCs w:val="32"/>
+          <w:highlight w:val="yellow"/>
+          <w:lang w:val="en-US" w:eastAsia="zh-CN"/>
+        </w:rPr>
+        <w:t>1</w:t>
+      </w:r>
+      <w:r>
+        <w:rPr>
+          <w:rFonts w:hint="eastAsia"/>
+          <w:bCs/>
+          <w:sz w:val="32"/>
+          <w:szCs w:val="32"/>
+          <w:lang w:eastAsia="zh-CN"/>
+        </w:rPr>
+        <w:t>）</w:t>
+      </w:r>
+      <w:r>
+        <w:rPr>
+          <w:rFonts w:hint="eastAsia"/>
+          <w:bCs/>
+          <w:sz w:val="32"/>
+          <w:szCs w:val="32"/>
+        </w:rPr>
+        <w:t>制造场景大显身手，物料分拣、螺栓摆盘、薄板切割、质量检测样样精通！2026年，他将正式入驻中联重科智慧产业城，开启规模化应用！未来，他还会走进我们的生活，成为你我身边的智能助手！”。</w:t>
+      </w:r>
     </w:p>
     <w:p>
       <w:pPr>
@@ -606,112 +736,83 @@
           <w:szCs w:val="32"/>
         </w:rPr>
       </w:pPr>
-      <w:r>
-        <w:rPr>
-          <w:rFonts w:hint="eastAsia"/>
-          <w:b/>
-          <w:color w:val="000000" w:themeColor="text1"/>
-          <w:sz w:val="32"/>
-          <w:szCs w:val="32"/>
+      <w:bookmarkStart w:id="3" w:name="OLE_LINK7"/>
+      <w:r>
+        <w:rPr>
+          <w:rFonts w:hint="eastAsia"/>
+          <w:b/>
+          <w:bCs/>
+          <w:sz w:val="32"/>
+          <w:szCs w:val="32"/>
+          <w:highlight w:val="green"/>
           <w:lang w:val="en-US" w:eastAsia="zh-CN"/>
-          <w14:textFill>
-            <w14:solidFill>
-              <w14:schemeClr w14:val="tx1"/>
-            </w14:solidFill>
-          </w14:textFill>
-        </w:rPr>
-        <w:t xml:space="preserve">6 - </w:t>
-      </w:r>
-      <w:r>
-        <w:rPr>
-          <w:rFonts w:hint="eastAsia"/>
-          <w:b/>
-          <w:color w:val="000000" w:themeColor="text1"/>
-          <w:sz w:val="32"/>
-          <w:szCs w:val="32"/>
-          <w14:textFill>
-            <w14:solidFill>
-              <w14:schemeClr w14:val="tx1"/>
-            </w14:solidFill>
-          </w14:textFill>
-        </w:rPr>
-        <w:t>台词（佘玲娟）：</w:t>
-      </w:r>
-      <w:r>
-        <w:rPr>
-          <w:rFonts w:hint="eastAsia"/>
-          <w:bCs/>
-          <w:sz w:val="32"/>
-          <w:szCs w:val="32"/>
-        </w:rPr>
-        <w:t>没错！小谷已在仓储、制造场景大显身手，物料分拣、螺栓摆盘、薄板切割、质量检测样样精通！2026年，他将正式入驻中联重科智慧产业城，开启规模化应用！未来，他还会走进我们的生活，成为你我身边的智能助手！”。</w:t>
-      </w:r>
-    </w:p>
-    <w:p>
-      <w:pPr>
-        <w:adjustRightInd w:val="0"/>
-        <w:snapToGrid w:val="0"/>
-        <w:spacing w:line="360" w:lineRule="auto"/>
-        <w:rPr>
+        </w:rPr>
+        <w:t xml:space="preserve">7 - </w:t>
+      </w:r>
+      <w:r>
+        <w:rPr>
+          <w:rFonts w:hint="eastAsia"/>
+          <w:b/>
+          <w:color w:val="000000" w:themeColor="text1"/>
+          <w:sz w:val="32"/>
+          <w:szCs w:val="32"/>
+          <w14:textFill>
+            <w14:solidFill>
+              <w14:schemeClr w14:val="tx1"/>
+            </w14:solidFill>
+          </w14:textFill>
+        </w:rPr>
+        <w:t>台词（小科）：</w:t>
+      </w:r>
+      <w:bookmarkStart w:id="4" w:name="OLE_LINK6"/>
+      <w:r>
+        <w:rPr>
+          <w:rFonts w:hint="eastAsia"/>
+          <w:bCs/>
+          <w:sz w:val="32"/>
+          <w:szCs w:val="32"/>
+        </w:rPr>
+        <w:t>接下来</w:t>
+      </w:r>
+      <w:r>
+        <w:rPr>
+          <w:rFonts w:hint="eastAsia"/>
+          <w:bCs/>
+          <w:sz w:val="32"/>
+          <w:szCs w:val="32"/>
+          <w:lang w:eastAsia="zh-CN"/>
+        </w:rPr>
+        <w:t>（</w:t>
+      </w:r>
+      <w:r>
+        <w:rPr>
+          <w:rFonts w:hint="eastAsia"/>
           <w:bCs/>
           <w:sz w:val="32"/>
           <w:szCs w:val="32"/>
           <w:highlight w:val="yellow"/>
-        </w:rPr>
-      </w:pPr>
-    </w:p>
-    <w:p>
-      <w:pPr>
-        <w:adjustRightInd w:val="0"/>
-        <w:snapToGrid w:val="0"/>
-        <w:spacing w:line="360" w:lineRule="auto"/>
-        <w:rPr>
-          <w:bCs/>
-          <w:sz w:val="32"/>
-          <w:szCs w:val="32"/>
-        </w:rPr>
-      </w:pPr>
-      <w:bookmarkStart w:id="3" w:name="OLE_LINK7"/>
-      <w:r>
-        <w:rPr>
-          <w:rFonts w:hint="eastAsia"/>
-          <w:b/>
-          <w:color w:val="000000" w:themeColor="text1"/>
-          <w:sz w:val="32"/>
-          <w:szCs w:val="32"/>
-          <w:lang w:val="en-US" w:eastAsia="zh-CN"/>
-          <w14:textFill>
-            <w14:solidFill>
-              <w14:schemeClr w14:val="tx1"/>
-            </w14:solidFill>
-          </w14:textFill>
-        </w:rPr>
-        <w:t xml:space="preserve">7 - </w:t>
-      </w:r>
-      <w:r>
-        <w:rPr>
-          <w:rFonts w:hint="eastAsia"/>
-          <w:b/>
-          <w:color w:val="000000" w:themeColor="text1"/>
-          <w:sz w:val="32"/>
-          <w:szCs w:val="32"/>
-          <w14:textFill>
-            <w14:solidFill>
-              <w14:schemeClr w14:val="tx1"/>
-            </w14:solidFill>
-          </w14:textFill>
-        </w:rPr>
-        <w:t>台词（小科）：</w:t>
-      </w:r>
-      <w:bookmarkStart w:id="4" w:name="OLE_LINK6"/>
-      <w:r>
-        <w:rPr>
-          <w:rFonts w:hint="eastAsia"/>
-          <w:bCs/>
-          <w:sz w:val="32"/>
-          <w:szCs w:val="32"/>
-        </w:rPr>
-        <w:t>接下来是小星哥哥！和成年人一样高，43个自由度，能走能跑，工厂作业、安防守护超在行</w:t>
+          <w:lang w:eastAsia="zh-CN"/>
+        </w:rPr>
+        <w:t>小星</w:t>
+      </w:r>
+      <w:r>
+        <w:rPr>
+          <w:rFonts w:hint="eastAsia"/>
+          <w:bCs/>
+          <w:sz w:val="32"/>
+          <w:szCs w:val="32"/>
+          <w:lang w:eastAsia="zh-CN"/>
+        </w:rPr>
+        <w:t>）</w:t>
+      </w:r>
+      <w:r>
+        <w:rPr>
+          <w:rFonts w:hint="eastAsia"/>
+          <w:bCs/>
+          <w:sz w:val="32"/>
+          <w:szCs w:val="32"/>
+        </w:rPr>
+        <w:t>是小星哥哥！和成年人一样高，43个自由度，能走能跑，工厂作业、安防守护超在行</w:t>
       </w:r>
       <w:bookmarkEnd w:id="4"/>
     </w:p>
@@ -721,11 +822,139 @@
         <w:snapToGrid w:val="0"/>
         <w:spacing w:line="360" w:lineRule="auto"/>
         <w:rPr>
-          <w:bCs/>
+          <w:b/>
           <w:sz w:val="32"/>
           <w:szCs w:val="32"/>
         </w:rPr>
       </w:pPr>
+      <w:r>
+        <w:rPr>
+          <w:rFonts w:hint="eastAsia"/>
+          <w:b/>
+          <w:bCs/>
+          <w:sz w:val="32"/>
+          <w:szCs w:val="32"/>
+          <w:highlight w:val="green"/>
+          <w:lang w:val="en-US" w:eastAsia="zh-CN"/>
+        </w:rPr>
+        <w:t xml:space="preserve">8 - </w:t>
+      </w:r>
+      <w:r>
+        <w:rPr>
+          <w:rFonts w:hint="eastAsia"/>
+          <w:b/>
+          <w:color w:val="000000" w:themeColor="text1"/>
+          <w:sz w:val="32"/>
+          <w:szCs w:val="32"/>
+          <w14:textFill>
+            <w14:solidFill>
+              <w14:schemeClr w14:val="tx1"/>
+            </w14:solidFill>
+          </w14:textFill>
+        </w:rPr>
+        <w:t>台词（佘玲娟）：</w:t>
+      </w:r>
+      <w:r>
+        <w:rPr>
+          <w:rFonts w:hint="eastAsia"/>
+          <w:bCs/>
+          <w:color w:val="000000" w:themeColor="text1"/>
+          <w:sz w:val="32"/>
+          <w:szCs w:val="32"/>
+          <w14:textFill>
+            <w14:solidFill>
+              <w14:schemeClr w14:val="tx1"/>
+            </w14:solidFill>
+          </w14:textFill>
+        </w:rPr>
+        <w:t>小星将与小谷共同入驻智慧产业城，</w:t>
+      </w:r>
+      <w:r>
+        <w:rPr>
+          <w:rFonts w:hint="eastAsia"/>
+          <w:bCs/>
+          <w:color w:val="000000" w:themeColor="text1"/>
+          <w:sz w:val="32"/>
+          <w:szCs w:val="32"/>
+          <w:highlight w:val="yellow"/>
+          <w:lang w:eastAsia="zh-CN"/>
+          <w14:textFill>
+            <w14:solidFill>
+              <w14:schemeClr w14:val="tx1"/>
+            </w14:solidFill>
+          </w14:textFill>
+        </w:rPr>
+        <w:t>（</w:t>
+      </w:r>
+      <w:r>
+        <w:rPr>
+          <w:rFonts w:hint="eastAsia"/>
+          <w:bCs/>
+          <w:sz w:val="32"/>
+          <w:szCs w:val="32"/>
+          <w:highlight w:val="yellow"/>
+          <w:lang w:eastAsia="zh-CN"/>
+        </w:rPr>
+        <w:t>回复</w:t>
+      </w:r>
+      <w:r>
+        <w:rPr>
+          <w:rFonts w:hint="eastAsia"/>
+          <w:bCs/>
+          <w:color w:val="000000" w:themeColor="text1"/>
+          <w:sz w:val="32"/>
+          <w:szCs w:val="32"/>
+          <w:highlight w:val="yellow"/>
+          <w:lang w:val="en-US" w:eastAsia="zh-CN"/>
+          <w14:textFill>
+            <w14:solidFill>
+              <w14:schemeClr w14:val="tx1"/>
+            </w14:solidFill>
+          </w14:textFill>
+        </w:rPr>
+        <w:t>2</w:t>
+      </w:r>
+      <w:r>
+        <w:rPr>
+          <w:rFonts w:hint="eastAsia"/>
+          <w:bCs/>
+          <w:color w:val="000000" w:themeColor="text1"/>
+          <w:sz w:val="32"/>
+          <w:szCs w:val="32"/>
+          <w:highlight w:val="yellow"/>
+          <w:lang w:eastAsia="zh-CN"/>
+          <w14:textFill>
+            <w14:solidFill>
+              <w14:schemeClr w14:val="tx1"/>
+            </w14:solidFill>
+          </w14:textFill>
+        </w:rPr>
+        <w:t>）</w:t>
+      </w:r>
+      <w:r>
+        <w:rPr>
+          <w:rFonts w:hint="eastAsia"/>
+          <w:bCs/>
+          <w:color w:val="000000" w:themeColor="text1"/>
+          <w:sz w:val="32"/>
+          <w:szCs w:val="32"/>
+          <w14:textFill>
+            <w14:solidFill>
+              <w14:schemeClr w14:val="tx1"/>
+            </w14:solidFill>
+          </w14:textFill>
+        </w:rPr>
+        <w:t>携手完成物料分拣、搬运、装配等一系列重要工作！</w:t>
+      </w:r>
+      <w:r>
+        <w:rPr>
+          <w:bCs/>
+          <w:sz w:val="32"/>
+          <w:szCs w:val="32"/>
+        </w:rPr>
+        <w:t xml:space="preserve"> </w:t>
+      </w:r>
+      <w:bookmarkEnd w:id="3"/>
     </w:p>
     <w:p>
       <w:pPr>
@@ -734,27 +963,17 @@
         <w:spacing w:line="360" w:lineRule="auto"/>
         <w:rPr>
           <w:bCs/>
-          <w:sz w:val="32"/>
-          <w:szCs w:val="32"/>
-          <w:highlight w:val="yellow"/>
+          <w:color w:val="000000" w:themeColor="text1"/>
+          <w:sz w:val="32"/>
+          <w:szCs w:val="32"/>
+          <w14:textFill>
+            <w14:solidFill>
+              <w14:schemeClr w14:val="tx1"/>
+            </w14:solidFill>
+          </w14:textFill>
         </w:rPr>
       </w:pPr>
-      <w:r>
-        <w:rPr>
-          <w:rFonts w:hint="eastAsia"/>
-          <w:b/>
-          <w:color w:val="000000" w:themeColor="text1"/>
-          <w:sz w:val="32"/>
-          <w:szCs w:val="32"/>
-          <w:lang w:val="en-US" w:eastAsia="zh-CN"/>
-          <w14:textFill>
-            <w14:solidFill>
-              <w14:schemeClr w14:val="tx1"/>
-            </w14:solidFill>
-          </w14:textFill>
-        </w:rPr>
-        <w:t xml:space="preserve">8 - </w:t>
-      </w:r>
+      <w:bookmarkStart w:id="5" w:name="OLE_LINK8"/>
       <w:r>
         <w:rPr>
           <w:rFonts w:hint="eastAsia"/>
@@ -783,29 +1002,8 @@
             </w14:solidFill>
           </w14:textFill>
         </w:rPr>
-        <w:t>小星将与小谷共同入驻智慧产业城，携手完成物料分拣、搬运、装配等一系列重要工作！</w:t>
-      </w:r>
-      <w:r>
-        <w:rPr>
-          <w:bCs/>
-          <w:sz w:val="32"/>
-          <w:szCs w:val="32"/>
-        </w:rPr>
-        <w:t xml:space="preserve"> </w:t>
-      </w:r>
-    </w:p>
-    <w:bookmarkEnd w:id="3"/>
-    <w:p>
-      <w:pPr>
-        <w:adjustRightInd w:val="0"/>
-        <w:snapToGrid w:val="0"/>
-        <w:spacing w:line="360" w:lineRule="auto"/>
-        <w:rPr>
-          <w:b/>
-          <w:sz w:val="32"/>
-          <w:szCs w:val="32"/>
-        </w:rPr>
-      </w:pPr>
+        <w:t>“两位哥哥展示完了，该轮到我们小科了！”。“小科，把你的‘十八般武艺’大声告诉全世界！”</w:t>
+      </w:r>
     </w:p>
     <w:p>
       <w:pPr>
@@ -814,47 +1012,128 @@
         <w:spacing w:line="360" w:lineRule="auto"/>
         <w:rPr>
           <w:bCs/>
-          <w:color w:val="000000" w:themeColor="text1"/>
-          <w:sz w:val="32"/>
-          <w:szCs w:val="32"/>
-          <w14:textFill>
-            <w14:solidFill>
-              <w14:schemeClr w14:val="tx1"/>
-            </w14:solidFill>
-          </w14:textFill>
+          <w:sz w:val="32"/>
+          <w:szCs w:val="32"/>
         </w:rPr>
       </w:pPr>
-      <w:bookmarkStart w:id="5" w:name="OLE_LINK8"/>
-      <w:r>
-        <w:rPr>
-          <w:rFonts w:hint="eastAsia"/>
-          <w:b/>
-          <w:color w:val="000000" w:themeColor="text1"/>
-          <w:sz w:val="32"/>
-          <w:szCs w:val="32"/>
-          <w14:textFill>
-            <w14:solidFill>
-              <w14:schemeClr w14:val="tx1"/>
-            </w14:solidFill>
-          </w14:textFill>
-        </w:rPr>
-        <w:t>台词（佘玲娟）：</w:t>
-      </w:r>
-      <w:r>
-        <w:rPr>
-          <w:rFonts w:hint="eastAsia"/>
-          <w:bCs/>
-          <w:color w:val="000000" w:themeColor="text1"/>
-          <w:sz w:val="32"/>
-          <w:szCs w:val="32"/>
-          <w14:textFill>
-            <w14:solidFill>
-              <w14:schemeClr w14:val="tx1"/>
-            </w14:solidFill>
-          </w14:textFill>
-        </w:rPr>
-        <w:t>“两位哥哥展示完了，该轮到我们小科了！”。“小科，把你的‘十八般武艺’大声告诉全世界！”</w:t>
-      </w:r>
+      <w:bookmarkStart w:id="6" w:name="OLE_LINK1"/>
+      <w:r>
+        <w:rPr>
+          <w:rFonts w:hint="eastAsia"/>
+          <w:b/>
+          <w:bCs/>
+          <w:sz w:val="32"/>
+          <w:szCs w:val="32"/>
+          <w:highlight w:val="green"/>
+          <w:lang w:val="en-US" w:eastAsia="zh-CN"/>
+        </w:rPr>
+        <w:t xml:space="preserve">9 - </w:t>
+      </w:r>
+      <w:r>
+        <w:rPr>
+          <w:rFonts w:hint="eastAsia"/>
+          <w:b/>
+          <w:color w:val="000000" w:themeColor="text1"/>
+          <w:sz w:val="32"/>
+          <w:szCs w:val="32"/>
+          <w14:textFill>
+            <w14:solidFill>
+              <w14:schemeClr w14:val="tx1"/>
+            </w14:solidFill>
+          </w14:textFill>
+        </w:rPr>
+        <w:t>台词（小科）：</w:t>
+      </w:r>
+      <w:bookmarkEnd w:id="6"/>
+      <w:r>
+        <w:rPr>
+          <w:rFonts w:hint="eastAsia"/>
+          <w:bCs/>
+          <w:color w:val="000000" w:themeColor="text1"/>
+          <w:sz w:val="32"/>
+          <w:szCs w:val="32"/>
+          <w14:textFill>
+            <w14:solidFill>
+              <w14:schemeClr w14:val="tx1"/>
+            </w14:solidFill>
+          </w14:textFill>
+        </w:rPr>
+        <w:t>好呐！</w:t>
+      </w:r>
+      <w:r>
+        <w:rPr>
+          <w:rFonts w:hint="eastAsia"/>
+          <w:bCs/>
+          <w:color w:val="000000" w:themeColor="text1"/>
+          <w:sz w:val="32"/>
+          <w:szCs w:val="32"/>
+          <w:highlight w:val="yellow"/>
+          <w:lang w:eastAsia="zh-CN"/>
+          <w14:textFill>
+            <w14:solidFill>
+              <w14:schemeClr w14:val="tx1"/>
+            </w14:solidFill>
+          </w14:textFill>
+        </w:rPr>
+        <w:t>（小科）</w:t>
+      </w:r>
+      <w:r>
+        <w:rPr>
+          <w:rFonts w:hint="eastAsia"/>
+          <w:bCs/>
+          <w:sz w:val="32"/>
+          <w:szCs w:val="32"/>
+        </w:rPr>
+        <w:t>我身高1.3m、体重37kg，能跑能跳还扛踹！明年</w:t>
+      </w:r>
+      <w:r>
+        <w:rPr>
+          <w:rFonts w:hint="eastAsia"/>
+          <w:bCs/>
+          <w:color w:val="000000" w:themeColor="text1"/>
+          <w:sz w:val="32"/>
+          <w:szCs w:val="32"/>
+          <w14:textFill>
+            <w14:solidFill>
+              <w14:schemeClr w14:val="tx1"/>
+            </w14:solidFill>
+          </w14:textFill>
+        </w:rPr>
+        <w:t>成百上千个我</w:t>
+      </w:r>
+      <w:r>
+        <w:rPr>
+          <w:rFonts w:hint="eastAsia"/>
+          <w:bCs/>
+          <w:sz w:val="32"/>
+          <w:szCs w:val="32"/>
+        </w:rPr>
+        <w:t>将走进学校、商场、工厂，成为培训师、讲解员、导购员、技术工人，</w:t>
+      </w:r>
+      <w:r>
+        <w:rPr>
+          <w:rFonts w:hint="eastAsia"/>
+          <w:bCs/>
+          <w:color w:val="000000" w:themeColor="text1"/>
+          <w:sz w:val="32"/>
+          <w:szCs w:val="32"/>
+          <w14:textFill>
+            <w14:solidFill>
+              <w14:schemeClr w14:val="tx1"/>
+            </w14:solidFill>
+          </w14:textFill>
+        </w:rPr>
+        <w:t>期待在更多场景与大家见面互动！</w:t>
+      </w:r>
+      <w:r>
+        <w:rPr>
+          <w:bCs/>
+          <w:sz w:val="32"/>
+          <w:szCs w:val="32"/>
+        </w:rPr>
+        <w:t xml:space="preserve"> </w:t>
+      </w:r>
+      <w:bookmarkEnd w:id="5"/>
     </w:p>
     <w:p>
       <w:pPr>
@@ -863,16 +1142,50 @@
         <w:spacing w:line="360" w:lineRule="auto"/>
         <w:rPr>
           <w:bCs/>
-          <w:color w:val="000000" w:themeColor="text1"/>
-          <w:sz w:val="32"/>
-          <w:szCs w:val="32"/>
-          <w14:textFill>
-            <w14:solidFill>
-              <w14:schemeClr w14:val="tx1"/>
-            </w14:solidFill>
-          </w14:textFill>
+          <w:sz w:val="32"/>
+          <w:szCs w:val="32"/>
         </w:rPr>
       </w:pPr>
+      <w:bookmarkStart w:id="7" w:name="OLE_LINK9"/>
+      <w:r>
+        <w:rPr>
+          <w:rFonts w:hint="eastAsia"/>
+          <w:b/>
+          <w:color w:val="000000" w:themeColor="text1"/>
+          <w:sz w:val="32"/>
+          <w:szCs w:val="32"/>
+          <w14:textFill>
+            <w14:solidFill>
+              <w14:schemeClr w14:val="tx1"/>
+            </w14:solidFill>
+          </w14:textFill>
+        </w:rPr>
+        <w:t>台词（佘玲娟）：</w:t>
+      </w:r>
+      <w:r>
+        <w:rPr>
+          <w:rFonts w:hint="eastAsia"/>
+          <w:bCs/>
+          <w:sz w:val="32"/>
+          <w:szCs w:val="32"/>
+        </w:rPr>
+        <w:t>哇，</w:t>
+      </w:r>
+      <w:r>
+        <w:rPr>
+          <w:rFonts w:hint="eastAsia"/>
+          <w:bCs/>
+          <w:color w:val="000000" w:themeColor="text1"/>
+          <w:sz w:val="32"/>
+          <w:szCs w:val="32"/>
+          <w14:textFill>
+            <w14:solidFill>
+              <w14:schemeClr w14:val="tx1"/>
+            </w14:solidFill>
+          </w14:textFill>
+        </w:rPr>
+        <w:t>这么厉害？那可不能光说不练哦，给大家露一手吧。</w:t>
+      </w:r>
     </w:p>
     <w:p>
       <w:pPr>
@@ -880,27 +1193,29 @@
         <w:snapToGrid w:val="0"/>
         <w:spacing w:line="360" w:lineRule="auto"/>
         <w:rPr>
-          <w:bCs/>
-          <w:sz w:val="32"/>
-          <w:szCs w:val="32"/>
+          <w:rFonts w:hint="eastAsia"/>
+          <w:bCs/>
+          <w:color w:val="000000" w:themeColor="text1"/>
+          <w:sz w:val="32"/>
+          <w:szCs w:val="32"/>
+          <w14:textFill>
+            <w14:solidFill>
+              <w14:schemeClr w14:val="tx1"/>
+            </w14:solidFill>
+          </w14:textFill>
         </w:rPr>
       </w:pPr>
-      <w:bookmarkStart w:id="6" w:name="OLE_LINK1"/>
-      <w:r>
-        <w:rPr>
-          <w:rFonts w:hint="eastAsia"/>
-          <w:b/>
-          <w:color w:val="000000" w:themeColor="text1"/>
-          <w:sz w:val="32"/>
-          <w:szCs w:val="32"/>
+      <w:r>
+        <w:rPr>
+          <w:rFonts w:hint="eastAsia"/>
+          <w:b/>
+          <w:bCs/>
+          <w:sz w:val="32"/>
+          <w:szCs w:val="32"/>
+          <w:highlight w:val="green"/>
           <w:lang w:val="en-US" w:eastAsia="zh-CN"/>
-          <w14:textFill>
-            <w14:solidFill>
-              <w14:schemeClr w14:val="tx1"/>
-            </w14:solidFill>
-          </w14:textFill>
-        </w:rPr>
-        <w:t xml:space="preserve">9 - </w:t>
+        </w:rPr>
+        <w:t xml:space="preserve">10 - </w:t>
       </w:r>
       <w:r>
         <w:rPr>
@@ -917,213 +1232,34 @@
         </w:rPr>
         <w:t>台词（小科）：</w:t>
       </w:r>
-      <w:bookmarkEnd w:id="6"/>
-      <w:r>
-        <w:rPr>
-          <w:rFonts w:hint="eastAsia"/>
-          <w:bCs/>
-          <w:color w:val="000000" w:themeColor="text1"/>
-          <w:sz w:val="32"/>
-          <w:szCs w:val="32"/>
-          <w14:textFill>
-            <w14:solidFill>
-              <w14:schemeClr w14:val="tx1"/>
-            </w14:solidFill>
-          </w14:textFill>
-        </w:rPr>
-        <w:t>好呐！</w:t>
-      </w:r>
-      <w:r>
-        <w:rPr>
-          <w:rFonts w:hint="eastAsia"/>
-          <w:bCs/>
-          <w:sz w:val="32"/>
-          <w:szCs w:val="32"/>
-        </w:rPr>
-        <w:t>我身高1.3m、体重37kg，能跑能跳还扛踹！明年</w:t>
-      </w:r>
-      <w:r>
-        <w:rPr>
-          <w:rFonts w:hint="eastAsia"/>
-          <w:bCs/>
-          <w:color w:val="000000" w:themeColor="text1"/>
-          <w:sz w:val="32"/>
-          <w:szCs w:val="32"/>
-          <w14:textFill>
-            <w14:solidFill>
-              <w14:schemeClr w14:val="tx1"/>
-            </w14:solidFill>
-          </w14:textFill>
-        </w:rPr>
-        <w:t>成百上千个我</w:t>
-      </w:r>
-      <w:r>
-        <w:rPr>
-          <w:rFonts w:hint="eastAsia"/>
-          <w:bCs/>
-          <w:sz w:val="32"/>
-          <w:szCs w:val="32"/>
-        </w:rPr>
-        <w:t>将走进学校、商场、工厂，成为培训师、讲解员、导购员、技术工人，</w:t>
-      </w:r>
-      <w:r>
-        <w:rPr>
-          <w:rFonts w:hint="eastAsia"/>
-          <w:bCs/>
-          <w:color w:val="000000" w:themeColor="text1"/>
-          <w:sz w:val="32"/>
-          <w:szCs w:val="32"/>
-          <w14:textFill>
-            <w14:solidFill>
-              <w14:schemeClr w14:val="tx1"/>
-            </w14:solidFill>
-          </w14:textFill>
-        </w:rPr>
-        <w:t>期待在更多场景与大家见面互动！</w:t>
-      </w:r>
-      <w:r>
-        <w:rPr>
-          <w:bCs/>
-          <w:sz w:val="32"/>
-          <w:szCs w:val="32"/>
-        </w:rPr>
-        <w:t xml:space="preserve"> </w:t>
-      </w:r>
-    </w:p>
-    <w:bookmarkEnd w:id="5"/>
-    <w:p>
-      <w:pPr>
-        <w:adjustRightInd w:val="0"/>
-        <w:snapToGrid w:val="0"/>
-        <w:spacing w:line="360" w:lineRule="auto"/>
-        <w:rPr>
-          <w:bCs/>
-          <w:sz w:val="32"/>
-          <w:szCs w:val="32"/>
-        </w:rPr>
-      </w:pPr>
-    </w:p>
-    <w:p>
-      <w:pPr>
-        <w:adjustRightInd w:val="0"/>
-        <w:snapToGrid w:val="0"/>
-        <w:spacing w:line="360" w:lineRule="auto"/>
-        <w:rPr>
-          <w:bCs/>
-          <w:sz w:val="32"/>
-          <w:szCs w:val="32"/>
-        </w:rPr>
-      </w:pPr>
-      <w:bookmarkStart w:id="7" w:name="OLE_LINK9"/>
-      <w:r>
-        <w:rPr>
-          <w:rFonts w:hint="eastAsia"/>
-          <w:b/>
-          <w:color w:val="000000" w:themeColor="text1"/>
-          <w:sz w:val="32"/>
-          <w:szCs w:val="32"/>
-          <w14:textFill>
-            <w14:solidFill>
-              <w14:schemeClr w14:val="tx1"/>
-            </w14:solidFill>
-          </w14:textFill>
-        </w:rPr>
-        <w:t>台词（佘玲娟）：</w:t>
-      </w:r>
-      <w:r>
-        <w:rPr>
-          <w:rFonts w:hint="eastAsia"/>
-          <w:bCs/>
-          <w:sz w:val="32"/>
-          <w:szCs w:val="32"/>
-        </w:rPr>
-        <w:t>哇，</w:t>
-      </w:r>
-      <w:r>
-        <w:rPr>
-          <w:rFonts w:hint="eastAsia"/>
-          <w:bCs/>
-          <w:color w:val="000000" w:themeColor="text1"/>
-          <w:sz w:val="32"/>
-          <w:szCs w:val="32"/>
-          <w14:textFill>
-            <w14:solidFill>
-              <w14:schemeClr w14:val="tx1"/>
-            </w14:solidFill>
-          </w14:textFill>
-        </w:rPr>
-        <w:t>这么厉害？那可不能光说不练哦，给大家露一手吧。</w:t>
-      </w:r>
-    </w:p>
-    <w:p>
-      <w:pPr>
-        <w:adjustRightInd w:val="0"/>
-        <w:snapToGrid w:val="0"/>
-        <w:spacing w:line="360" w:lineRule="auto"/>
-        <w:rPr>
-          <w:bCs/>
-          <w:sz w:val="32"/>
-          <w:szCs w:val="32"/>
-        </w:rPr>
-      </w:pPr>
-    </w:p>
-    <w:p>
-      <w:pPr>
-        <w:adjustRightInd w:val="0"/>
-        <w:snapToGrid w:val="0"/>
-        <w:spacing w:line="360" w:lineRule="auto"/>
-        <w:rPr>
-          <w:rFonts w:hint="eastAsia"/>
-          <w:bCs/>
-          <w:color w:val="000000" w:themeColor="text1"/>
-          <w:sz w:val="32"/>
-          <w:szCs w:val="32"/>
-          <w14:textFill>
-            <w14:solidFill>
-              <w14:schemeClr w14:val="tx1"/>
-            </w14:solidFill>
-          </w14:textFill>
-        </w:rPr>
-      </w:pPr>
-      <w:r>
-        <w:rPr>
-          <w:rFonts w:hint="eastAsia"/>
-          <w:b/>
-          <w:color w:val="000000" w:themeColor="text1"/>
-          <w:sz w:val="32"/>
-          <w:szCs w:val="32"/>
-          <w:lang w:val="en-US" w:eastAsia="zh-CN"/>
-          <w14:textFill>
-            <w14:solidFill>
-              <w14:schemeClr w14:val="tx1"/>
-            </w14:solidFill>
-          </w14:textFill>
-        </w:rPr>
-        <w:t xml:space="preserve">10 - </w:t>
-      </w:r>
-      <w:r>
-        <w:rPr>
-          <w:rFonts w:hint="eastAsia"/>
-          <w:b/>
-          <w:color w:val="000000" w:themeColor="text1"/>
-          <w:sz w:val="32"/>
-          <w:szCs w:val="32"/>
-          <w14:textFill>
-            <w14:solidFill>
-              <w14:schemeClr w14:val="tx1"/>
-            </w14:solidFill>
-          </w14:textFill>
-        </w:rPr>
-        <w:t>台词（小科）：</w:t>
-      </w:r>
-      <w:r>
-        <w:rPr>
-          <w:rFonts w:hint="eastAsia"/>
-          <w:bCs/>
-          <w:sz w:val="32"/>
-          <w:szCs w:val="32"/>
-        </w:rPr>
-        <w:t>没问题！我的小伙伴已经迫不及待啦，请大家热烈欢迎！接下来，请欣赏我们带来的</w:t>
+      <w:r>
+        <w:rPr>
+          <w:rFonts w:hint="eastAsia"/>
+          <w:bCs/>
+          <w:sz w:val="32"/>
+          <w:szCs w:val="32"/>
+        </w:rPr>
+        <w:t>没问题！</w:t>
+      </w:r>
+      <w:r>
+        <w:rPr>
+          <w:rFonts w:hint="eastAsia"/>
+          <w:bCs/>
+          <w:sz w:val="32"/>
+          <w:szCs w:val="32"/>
+          <w:highlight w:val="yellow"/>
+          <w:lang w:eastAsia="zh-CN"/>
+        </w:rPr>
+        <w:t>（上台）</w:t>
+      </w:r>
+      <w:r>
+        <w:rPr>
+          <w:rFonts w:hint="eastAsia"/>
+          <w:bCs/>
+          <w:sz w:val="32"/>
+          <w:szCs w:val="32"/>
+        </w:rPr>
+        <w:t>我的小伙伴已经迫不及待啦，请大家热烈欢迎！接下来，请欣赏我们带来的</w:t>
       </w:r>
       <w:r>
         <w:rPr>
@@ -1140,25 +1276,6 @@
         </w:rPr>
         <w:t>舞蹈。</w:t>
       </w:r>
-    </w:p>
-    <w:p>
-      <w:pPr>
-        <w:adjustRightInd w:val="0"/>
-        <w:snapToGrid w:val="0"/>
-        <w:spacing w:line="360" w:lineRule="auto"/>
-        <w:rPr>
-          <w:rFonts w:hint="eastAsia"/>
-          <w:bCs/>
-          <w:color w:val="000000" w:themeColor="text1"/>
-          <w:sz w:val="32"/>
-          <w:szCs w:val="32"/>
-          <w14:textFill>
-            <w14:solidFill>
-              <w14:schemeClr w14:val="tx1"/>
-            </w14:solidFill>
-          </w14:textFill>
-        </w:rPr>
-      </w:pPr>
     </w:p>
     <w:bookmarkEnd w:id="7"/>
     <w:p>
@@ -1184,15 +1301,11 @@
         <w:rPr>
           <w:rFonts w:hint="eastAsia"/>
           <w:b/>
-          <w:color w:val="000000" w:themeColor="text1"/>
-          <w:sz w:val="32"/>
-          <w:szCs w:val="32"/>
+          <w:bCs/>
+          <w:sz w:val="32"/>
+          <w:szCs w:val="32"/>
+          <w:highlight w:val="green"/>
           <w:lang w:val="en-US" w:eastAsia="zh-CN"/>
-          <w14:textFill>
-            <w14:solidFill>
-              <w14:schemeClr w14:val="tx1"/>
-            </w14:solidFill>
-          </w14:textFill>
         </w:rPr>
         <w:t xml:space="preserve">11 - </w:t>
       </w:r>
@@ -1251,15 +1364,11 @@
         <w:rPr>
           <w:rFonts w:hint="eastAsia"/>
           <w:b/>
-          <w:color w:val="000000" w:themeColor="text1"/>
-          <w:sz w:val="32"/>
-          <w:szCs w:val="32"/>
+          <w:bCs/>
+          <w:sz w:val="32"/>
+          <w:szCs w:val="32"/>
+          <w:highlight w:val="green"/>
           <w:lang w:val="en-US" w:eastAsia="zh-CN"/>
-          <w14:textFill>
-            <w14:solidFill>
-              <w14:schemeClr w14:val="tx1"/>
-            </w14:solidFill>
-          </w14:textFill>
         </w:rPr>
         <w:t xml:space="preserve">12 - </w:t>
       </w:r>
@@ -1307,8 +1416,6 @@
         </w:rPr>
         <w:t>欢迎院长和优秀员工上台</w:t>
       </w:r>
-      <w:bookmarkStart w:id="8" w:name="_GoBack"/>
-      <w:bookmarkEnd w:id="8"/>
       <w:r>
         <w:rPr>
           <w:rFonts w:hint="eastAsia"/>
@@ -1331,6 +1438,7 @@
         <w:snapToGrid w:val="0"/>
         <w:spacing w:line="360" w:lineRule="auto"/>
         <w:rPr>
+          <w:b/>
           <w:bCs/>
           <w:sz w:val="32"/>
           <w:szCs w:val="32"/>
@@ -1345,19 +1453,6 @@
         </w:rPr>
         <w:t>舞蹈24s左右</w:t>
       </w:r>
-    </w:p>
-    <w:p>
-      <w:pPr>
-        <w:adjustRightInd w:val="0"/>
-        <w:snapToGrid w:val="0"/>
-        <w:spacing w:line="360" w:lineRule="auto"/>
-        <w:rPr>
-          <w:b/>
-          <w:bCs/>
-          <w:sz w:val="32"/>
-          <w:szCs w:val="32"/>
-        </w:rPr>
-      </w:pPr>
     </w:p>
     <w:p>
       <w:pPr>
